--- a/Answers/01_SafetyPlan_LaneAssistance_Template.docx
+++ b/Answers/01_SafetyPlan_LaneAssistance_Template.docx
@@ -331,7 +331,23 @@
           <w:b/>
           <w:color w:val="B7B7B7"/>
         </w:rPr>
-        <w:t xml:space="preserve">[Instructions: Fill in the date, version and description fields. You can fill out the Editor field with your name if you want to do so. Keep track of your editing as if this were a real world project. </w:t>
+        <w:t xml:space="preserve">[Instructions: Fill in the date, version and description fields. You can fill out the Editor field with your name if you want to do so. Keep track of your editing as if this were a </w:t>
+      </w:r>
+      <w:proofErr w:type="gramStart"/>
+      <w:r>
+        <w:rPr>
+          <w:b/>
+          <w:color w:val="B7B7B7"/>
+        </w:rPr>
+        <w:t>real world</w:t>
+      </w:r>
+      <w:proofErr w:type="gramEnd"/>
+      <w:r>
+        <w:rPr>
+          <w:b/>
+          <w:color w:val="B7B7B7"/>
+        </w:rPr>
+        <w:t xml:space="preserve"> project. </w:t>
       </w:r>
     </w:p>
     <w:p>
@@ -588,8 +604,6 @@
               </w:rPr>
               <w:t>Initial release</w:t>
             </w:r>
-            <w:bookmarkStart w:id="7" w:name="_GoBack"/>
-            <w:bookmarkEnd w:id="7"/>
           </w:p>
         </w:tc>
       </w:tr>
@@ -608,6 +622,14 @@
                 <w:szCs w:val="22"/>
               </w:rPr>
             </w:pPr>
+            <w:r>
+              <w:rPr>
+                <w:rFonts w:ascii="Calibri" w:eastAsia="Calibri" w:hAnsi="Calibri" w:cs="Calibri"/>
+                <w:sz w:val="22"/>
+                <w:szCs w:val="22"/>
+              </w:rPr>
+              <w:t>2017-12-26</w:t>
+            </w:r>
           </w:p>
         </w:tc>
         <w:tc>
@@ -624,6 +646,14 @@
                 <w:szCs w:val="22"/>
               </w:rPr>
             </w:pPr>
+            <w:r>
+              <w:rPr>
+                <w:rFonts w:ascii="Calibri" w:eastAsia="Calibri" w:hAnsi="Calibri" w:cs="Calibri"/>
+                <w:sz w:val="22"/>
+                <w:szCs w:val="22"/>
+              </w:rPr>
+              <w:t>2.0</w:t>
+            </w:r>
           </w:p>
         </w:tc>
         <w:tc>
@@ -640,6 +670,14 @@
                 <w:szCs w:val="22"/>
               </w:rPr>
             </w:pPr>
+            <w:r>
+              <w:rPr>
+                <w:rFonts w:ascii="Calibri" w:eastAsia="Calibri" w:hAnsi="Calibri" w:cs="Calibri"/>
+                <w:sz w:val="22"/>
+                <w:szCs w:val="22"/>
+              </w:rPr>
+              <w:t>Sven Eriksson</w:t>
+            </w:r>
           </w:p>
         </w:tc>
         <w:tc>
@@ -656,6 +694,14 @@
                 <w:szCs w:val="22"/>
               </w:rPr>
             </w:pPr>
+            <w:r>
+              <w:rPr>
+                <w:rFonts w:ascii="Calibri" w:eastAsia="Calibri" w:hAnsi="Calibri" w:cs="Calibri"/>
+                <w:sz w:val="22"/>
+                <w:szCs w:val="22"/>
+              </w:rPr>
+              <w:t>Updated Measures after feedback</w:t>
+            </w:r>
           </w:p>
         </w:tc>
       </w:tr>
@@ -822,8 +868,8 @@
                 <w:szCs w:val="22"/>
               </w:rPr>
             </w:pPr>
-            <w:bookmarkStart w:id="8" w:name="_2s8eyo1" w:colFirst="0" w:colLast="0"/>
-            <w:bookmarkEnd w:id="8"/>
+            <w:bookmarkStart w:id="7" w:name="_2s8eyo1" w:colFirst="0" w:colLast="0"/>
+            <w:bookmarkEnd w:id="7"/>
           </w:p>
         </w:tc>
         <w:tc>
@@ -871,8 +917,8 @@
           <w:color w:val="B7B7B7"/>
         </w:rPr>
       </w:pPr>
-      <w:bookmarkStart w:id="9" w:name="_ktt3lgighckp" w:colFirst="0" w:colLast="0"/>
-      <w:bookmarkEnd w:id="9"/>
+      <w:bookmarkStart w:id="8" w:name="_ktt3lgighckp" w:colFirst="0" w:colLast="0"/>
+      <w:bookmarkEnd w:id="8"/>
       <w:r>
         <w:t>Table of Contents</w:t>
       </w:r>
@@ -1283,8 +1329,8 @@
         <w:spacing w:before="480" w:after="180" w:line="240" w:lineRule="auto"/>
         <w:contextualSpacing w:val="0"/>
       </w:pPr>
-      <w:bookmarkStart w:id="10" w:name="_zakt536q9xt3" w:colFirst="0" w:colLast="0"/>
-      <w:bookmarkEnd w:id="10"/>
+      <w:bookmarkStart w:id="9" w:name="_zakt536q9xt3" w:colFirst="0" w:colLast="0"/>
+      <w:bookmarkEnd w:id="9"/>
       <w:r>
         <w:t>Introduction</w:t>
       </w:r>
@@ -1295,8 +1341,8 @@
         <w:pStyle w:val="Rubrik2"/>
         <w:contextualSpacing w:val="0"/>
       </w:pPr>
-      <w:bookmarkStart w:id="11" w:name="_52ybytyytfvs" w:colFirst="0" w:colLast="0"/>
-      <w:bookmarkEnd w:id="11"/>
+      <w:bookmarkStart w:id="10" w:name="_52ybytyytfvs" w:colFirst="0" w:colLast="0"/>
+      <w:bookmarkEnd w:id="10"/>
       <w:r>
         <w:t>Purpose of the Safety Plan</w:t>
       </w:r>
@@ -1329,7 +1375,15 @@
         <w:t>A safety plan provides an overall framework for a functional safety project.</w:t>
       </w:r>
       <w:r>
-        <w:t xml:space="preserve"> It defines roles and responsibilities in order to prevent that important steps are missed. By documenting it is possible to later use it for audits and to show that the standard was followed. It would also be used evidence in the functions safety case.</w:t>
+        <w:t xml:space="preserve"> It defines roles and responsibilities </w:t>
+      </w:r>
+      <w:proofErr w:type="gramStart"/>
+      <w:r>
+        <w:t>in order to</w:t>
+      </w:r>
+      <w:proofErr w:type="gramEnd"/>
+      <w:r>
+        <w:t xml:space="preserve"> prevent that important steps are missed. By documenting it is possible to later use it for audits and to show that the standard was followed. It would also be used evidence in the functions safety case.</w:t>
       </w:r>
     </w:p>
     <w:p>
@@ -1337,8 +1391,8 @@
         <w:pStyle w:val="Rubrik2"/>
         <w:contextualSpacing w:val="0"/>
       </w:pPr>
-      <w:bookmarkStart w:id="12" w:name="_sh22j99mm02k" w:colFirst="0" w:colLast="0"/>
-      <w:bookmarkEnd w:id="12"/>
+      <w:bookmarkStart w:id="11" w:name="_sh22j99mm02k" w:colFirst="0" w:colLast="0"/>
+      <w:bookmarkEnd w:id="11"/>
       <w:r>
         <w:t>Scope of the Project</w:t>
       </w:r>
@@ -1422,8 +1476,8 @@
         <w:pStyle w:val="Rubrik2"/>
         <w:contextualSpacing w:val="0"/>
       </w:pPr>
-      <w:bookmarkStart w:id="13" w:name="_fzzlhwsfq6ys" w:colFirst="0" w:colLast="0"/>
-      <w:bookmarkEnd w:id="13"/>
+      <w:bookmarkStart w:id="12" w:name="_fzzlhwsfq6ys" w:colFirst="0" w:colLast="0"/>
+      <w:bookmarkEnd w:id="12"/>
       <w:r>
         <w:t>Deliverables of the Project</w:t>
       </w:r>
@@ -1487,8 +1541,8 @@
         <w:pStyle w:val="Rubrik1"/>
         <w:contextualSpacing w:val="0"/>
       </w:pPr>
-      <w:bookmarkStart w:id="14" w:name="_t6m96u2v69wo" w:colFirst="0" w:colLast="0"/>
-      <w:bookmarkEnd w:id="14"/>
+      <w:bookmarkStart w:id="13" w:name="_t6m96u2v69wo" w:colFirst="0" w:colLast="0"/>
+      <w:bookmarkEnd w:id="13"/>
       <w:r>
         <w:t>Item Definition</w:t>
       </w:r>
@@ -1783,8 +1837,17 @@
           <w:b/>
           <w:color w:val="B7B7B7"/>
         </w:rPr>
-        <w:t>Operational and Environmental Constraints. This could especially be limited to camera performance; lane lines are difficult to detect in snow, fog, etc</w:t>
-      </w:r>
+        <w:t xml:space="preserve">Operational and Environmental Constraints. This could especially be limited to camera performance; lane lines are difficult to detect in snow, fog, </w:t>
+      </w:r>
+      <w:proofErr w:type="spellStart"/>
+      <w:r>
+        <w:rPr>
+          <w:b/>
+          <w:color w:val="B7B7B7"/>
+        </w:rPr>
+        <w:t>etc</w:t>
+      </w:r>
+      <w:proofErr w:type="spellEnd"/>
     </w:p>
     <w:p>
       <w:pPr>
@@ -1965,8 +2028,8 @@
         <w:pStyle w:val="Rubrik1"/>
         <w:contextualSpacing w:val="0"/>
       </w:pPr>
-      <w:bookmarkStart w:id="15" w:name="_km1cu1hyl182" w:colFirst="0" w:colLast="0"/>
-      <w:bookmarkEnd w:id="15"/>
+      <w:bookmarkStart w:id="14" w:name="_km1cu1hyl182" w:colFirst="0" w:colLast="0"/>
+      <w:bookmarkEnd w:id="14"/>
       <w:r>
         <w:t>Goals and Measures</w:t>
       </w:r>
@@ -1976,8 +2039,8 @@
         <w:pStyle w:val="Rubrik2"/>
         <w:contextualSpacing w:val="0"/>
       </w:pPr>
-      <w:bookmarkStart w:id="16" w:name="_ww7fqc274i9y" w:colFirst="0" w:colLast="0"/>
-      <w:bookmarkEnd w:id="16"/>
+      <w:bookmarkStart w:id="15" w:name="_ww7fqc274i9y" w:colFirst="0" w:colLast="0"/>
+      <w:bookmarkEnd w:id="15"/>
       <w:r>
         <w:t>Goals</w:t>
       </w:r>
@@ -2015,11 +2078,27 @@
     <w:p/>
     <w:p>
       <w:r>
-        <w:t xml:space="preserve">We are trying to reduce the risk of the lane assistance function down to acceptable levels. We are also documenting this process in order to convince ourselves and others that we have </w:t>
+        <w:t xml:space="preserve">We are trying to reduce the risk of the lane assistance function down to acceptable levels. We are also documenting this process </w:t>
+      </w:r>
+      <w:proofErr w:type="gramStart"/>
+      <w:r>
+        <w:t>in order to</w:t>
+      </w:r>
+      <w:proofErr w:type="gramEnd"/>
+      <w:r>
+        <w:t xml:space="preserve"> convince ourselves and others that we have </w:t>
       </w:r>
       <w:r>
         <w:lastRenderedPageBreak/>
-        <w:t>reduced the risk to acceptable levels. The documentation also aids us in the case that we change something in the system later on, in that case we might not have to redo all the work.</w:t>
+        <w:t xml:space="preserve">reduced the risk to acceptable levels. The documentation also aids us in the case that we change something in the system </w:t>
+      </w:r>
+      <w:proofErr w:type="gramStart"/>
+      <w:r>
+        <w:t>later on</w:t>
+      </w:r>
+      <w:proofErr w:type="gramEnd"/>
+      <w:r>
+        <w:t>, in that case we might not have to redo all the work.</w:t>
       </w:r>
     </w:p>
     <w:p>
@@ -2027,8 +2106,8 @@
         <w:pStyle w:val="Rubrik2"/>
         <w:contextualSpacing w:val="0"/>
       </w:pPr>
-      <w:bookmarkStart w:id="17" w:name="_v2rbrzjrkt9b" w:colFirst="0" w:colLast="0"/>
-      <w:bookmarkEnd w:id="17"/>
+      <w:bookmarkStart w:id="16" w:name="_v2rbrzjrkt9b" w:colFirst="0" w:colLast="0"/>
+      <w:bookmarkEnd w:id="16"/>
       <w:r>
         <w:t>Measures</w:t>
       </w:r>
@@ -2370,8 +2449,10 @@
               <w:spacing w:line="240" w:lineRule="auto"/>
             </w:pPr>
             <w:r>
-              <w:t>All Team Members</w:t>
-            </w:r>
+              <w:t>Safety Manager</w:t>
+            </w:r>
+            <w:bookmarkStart w:id="17" w:name="_GoBack"/>
+            <w:bookmarkEnd w:id="17"/>
           </w:p>
         </w:tc>
         <w:tc>
@@ -2691,7 +2772,7 @@
               <w:widowControl w:val="0"/>
             </w:pPr>
             <w:r>
-              <w:t>Safety Manager</w:t>
+              <w:t>Safety Auditor</w:t>
             </w:r>
           </w:p>
         </w:tc>
@@ -2887,7 +2968,23 @@
           <w:b/>
           <w:color w:val="B7B7B7"/>
         </w:rPr>
-        <w:t>Describe the characteristics of your company's safety culture. How do these characteristics help maintain your safety culture. Hint: See the lesson about Safety Culture</w:t>
+        <w:t xml:space="preserve">Describe the characteristics of your company's safety culture. How do these characteristics help maintain your safety </w:t>
+      </w:r>
+      <w:proofErr w:type="gramStart"/>
+      <w:r>
+        <w:rPr>
+          <w:b/>
+          <w:color w:val="B7B7B7"/>
+        </w:rPr>
+        <w:t>culture.</w:t>
+      </w:r>
+      <w:proofErr w:type="gramEnd"/>
+      <w:r>
+        <w:rPr>
+          <w:b/>
+          <w:color w:val="B7B7B7"/>
+        </w:rPr>
+        <w:t xml:space="preserve"> Hint: See the lesson about Safety Culture</w:t>
       </w:r>
     </w:p>
     <w:p>
@@ -2967,7 +3064,23 @@
           <w:b/>
           <w:color w:val="B7B7B7"/>
         </w:rPr>
-        <w:t xml:space="preserve">Describe which phases of the safety lifecycle are in scope and which are out of scope for this particular project. Hint: See the </w:t>
+        <w:t xml:space="preserve">Describe which phases of the safety lifecycle are in scope and which are out of scope for this </w:t>
+      </w:r>
+      <w:proofErr w:type="gramStart"/>
+      <w:r>
+        <w:rPr>
+          <w:b/>
+          <w:color w:val="B7B7B7"/>
+        </w:rPr>
+        <w:t>particular project</w:t>
+      </w:r>
+      <w:proofErr w:type="gramEnd"/>
+      <w:r>
+        <w:rPr>
+          <w:b/>
+          <w:color w:val="B7B7B7"/>
+        </w:rPr>
+        <w:t xml:space="preserve">. Hint: See the </w:t>
       </w:r>
       <w:hyperlink w:anchor="_sh22j99mm02k">
         <w:r>
@@ -3183,7 +3296,15 @@
             </w:pPr>
             <w:r>
               <w:lastRenderedPageBreak/>
-              <w:t>Functional Safety  Manager- Item Level</w:t>
+              <w:t xml:space="preserve">Functional </w:t>
+            </w:r>
+            <w:proofErr w:type="gramStart"/>
+            <w:r>
+              <w:t>Safety  Manager</w:t>
+            </w:r>
+            <w:proofErr w:type="gramEnd"/>
+            <w:r>
+              <w:t>- Item Level</w:t>
             </w:r>
           </w:p>
         </w:tc>
@@ -3213,7 +3334,15 @@
               <w:contextualSpacing w:val="0"/>
             </w:pPr>
             <w:r>
-              <w:t>Functional Safety  Engineer- Item Level</w:t>
+              <w:t xml:space="preserve">Functional </w:t>
+            </w:r>
+            <w:proofErr w:type="gramStart"/>
+            <w:r>
+              <w:t>Safety  Engineer</w:t>
+            </w:r>
+            <w:proofErr w:type="gramEnd"/>
+            <w:r>
+              <w:t>- Item Level</w:t>
             </w:r>
           </w:p>
         </w:tc>
@@ -3273,7 +3402,15 @@
               <w:contextualSpacing w:val="0"/>
             </w:pPr>
             <w:r>
-              <w:t>Functional Safety  Manager- Component Level</w:t>
+              <w:t xml:space="preserve">Functional </w:t>
+            </w:r>
+            <w:proofErr w:type="gramStart"/>
+            <w:r>
+              <w:t>Safety  Manager</w:t>
+            </w:r>
+            <w:proofErr w:type="gramEnd"/>
+            <w:r>
+              <w:t>- Component Level</w:t>
             </w:r>
           </w:p>
         </w:tc>
@@ -3303,7 +3440,15 @@
               <w:contextualSpacing w:val="0"/>
             </w:pPr>
             <w:r>
-              <w:t>Functional Safety  Engineer- Component Level</w:t>
+              <w:t xml:space="preserve">Functional </w:t>
+            </w:r>
+            <w:proofErr w:type="gramStart"/>
+            <w:r>
+              <w:t>Safety  Engineer</w:t>
+            </w:r>
+            <w:proofErr w:type="gramEnd"/>
+            <w:r>
+              <w:t>- Component Level</w:t>
             </w:r>
           </w:p>
         </w:tc>
@@ -3563,7 +3708,33 @@
         <w:pStyle w:val="Ingetavstnd"/>
       </w:pPr>
       <w:r>
-        <w:t>The OEM is responsible for the function design as well as the functional safety work on a item level. We, the tier 1, have a functional safety manager and functional safety engineers on component level. We are responsible for the functional safety work on component level for some or all of the previously mentioned components. The extent of our responsibility needs to be clarified together with the OEM so that both parties are in agreement. This is the purpose of the development interface agreement.</w:t>
+        <w:t xml:space="preserve">The OEM is responsible for the function design as well as the functional safety work on </w:t>
+      </w:r>
+      <w:proofErr w:type="spellStart"/>
+      <w:proofErr w:type="gramStart"/>
+      <w:r>
+        <w:t>a</w:t>
+      </w:r>
+      <w:proofErr w:type="spellEnd"/>
+      <w:proofErr w:type="gramEnd"/>
+      <w:r>
+        <w:t xml:space="preserve"> item level. We, the tier 1, have a functional safety manager and functional safety engineers on component level. We are responsible for the functional safety work on component level for some or </w:t>
+      </w:r>
+      <w:proofErr w:type="gramStart"/>
+      <w:r>
+        <w:t>all of</w:t>
+      </w:r>
+      <w:proofErr w:type="gramEnd"/>
+      <w:r>
+        <w:t xml:space="preserve"> the previously mentioned components. The extent of our responsibility needs to be clarified together with the OEM so that both parties </w:t>
+      </w:r>
+      <w:proofErr w:type="gramStart"/>
+      <w:r>
+        <w:t>are in agreement</w:t>
+      </w:r>
+      <w:proofErr w:type="gramEnd"/>
+      <w:r>
+        <w:t>. This is the purpose of the development interface agreement.</w:t>
       </w:r>
     </w:p>
     <w:p>
@@ -3762,7 +3933,15 @@
         <w:t xml:space="preserve">planned and </w:t>
       </w:r>
       <w:r>
-        <w:t>executed is such a ways so it complies with ISO 26262. The review is done by someone independent from the project team.</w:t>
+        <w:t xml:space="preserve">executed is </w:t>
+      </w:r>
+      <w:proofErr w:type="gramStart"/>
+      <w:r>
+        <w:t>such a ways</w:t>
+      </w:r>
+      <w:proofErr w:type="gramEnd"/>
+      <w:r>
+        <w:t xml:space="preserve"> so it complies with ISO 26262. The review is done by someone independent from the project team.</w:t>
       </w:r>
     </w:p>
     <w:p>
